--- a/Sécurité Systèmes Exploitation/TP2/TP2 Automatisation avec PowerShell.docx
+++ b/Sécurité Systèmes Exploitation/TP2/TP2 Automatisation avec PowerShell.docx
@@ -36,6 +36,9 @@
     <w:p/>
     <w:p>
       <w:r>
+        <w:rPr>
+          <w:noProof/>
+        </w:rPr>
         <w:drawing>
           <wp:inline distT="0" distB="0" distL="0" distR="0" wp14:anchorId="37188D7D" wp14:editId="3BE4BBA2">
             <wp:extent cx="5760720" cy="2336800"/>
@@ -84,6 +87,9 @@
         <w:t xml:space="preserve"> </w:t>
       </w:r>
       <w:r>
+        <w:rPr>
+          <w:noProof/>
+        </w:rPr>
         <w:drawing>
           <wp:inline distT="0" distB="0" distL="0" distR="0" wp14:anchorId="332C7879" wp14:editId="1A393EE3">
             <wp:extent cx="3391373" cy="1190791"/>
@@ -136,6 +142,9 @@
     </w:p>
     <w:p>
       <w:r>
+        <w:rPr>
+          <w:noProof/>
+        </w:rPr>
         <w:drawing>
           <wp:inline distT="0" distB="0" distL="0" distR="0" wp14:anchorId="5E317085" wp14:editId="5CB2D415">
             <wp:extent cx="3419952" cy="1505160"/>
@@ -190,6 +199,9 @@
     </w:p>
     <w:p>
       <w:r>
+        <w:rPr>
+          <w:noProof/>
+        </w:rPr>
         <w:drawing>
           <wp:inline distT="0" distB="0" distL="0" distR="0" wp14:anchorId="662C6740" wp14:editId="22B9BAF3">
             <wp:extent cx="4725059" cy="1352739"/>
@@ -259,6 +271,9 @@
     </w:p>
     <w:p>
       <w:r>
+        <w:rPr>
+          <w:noProof/>
+        </w:rPr>
         <w:drawing>
           <wp:inline distT="0" distB="0" distL="0" distR="0" wp14:anchorId="4D240F14" wp14:editId="12617E8E">
             <wp:extent cx="5760720" cy="4478020"/>
@@ -307,10 +322,18 @@
       </w:r>
       <w:proofErr w:type="spellEnd"/>
       <w:r>
-        <w:t xml:space="preserve"> Windows a l’aide de la commande : </w:t>
+        <w:t xml:space="preserve"> Windows </w:t>
       </w:r>
       <w:proofErr w:type="spellStart"/>
       <w:r>
+        <w:t>a</w:t>
+      </w:r>
+      <w:proofErr w:type="spellEnd"/>
+      <w:r>
+        <w:t xml:space="preserve"> l’aide de la commande : </w:t>
+      </w:r>
+      <w:proofErr w:type="spellStart"/>
+      <w:r>
         <w:t>Get-NetFirewallRule</w:t>
       </w:r>
       <w:proofErr w:type="spellEnd"/>
@@ -320,6 +343,9 @@
     </w:p>
     <w:p>
       <w:r>
+        <w:rPr>
+          <w:noProof/>
+        </w:rPr>
         <w:lastRenderedPageBreak/>
         <w:drawing>
           <wp:inline distT="0" distB="0" distL="0" distR="0" wp14:anchorId="1795F166" wp14:editId="7E6B2B21">
@@ -375,6 +401,9 @@
     <w:p/>
     <w:p>
       <w:r>
+        <w:rPr>
+          <w:noProof/>
+        </w:rPr>
         <w:drawing>
           <wp:inline distT="0" distB="0" distL="0" distR="0" wp14:anchorId="1BD3D16B" wp14:editId="79B072ED">
             <wp:extent cx="5760720" cy="2610485"/>
@@ -460,6 +489,9 @@
     <w:p/>
     <w:p>
       <w:r>
+        <w:rPr>
+          <w:noProof/>
+        </w:rPr>
         <w:lastRenderedPageBreak/>
         <w:drawing>
           <wp:inline distT="0" distB="0" distL="0" distR="0" wp14:anchorId="5E259F06" wp14:editId="4FA983C2">
@@ -511,6 +543,9 @@
     </w:p>
     <w:p>
       <w:r>
+        <w:rPr>
+          <w:noProof/>
+        </w:rPr>
         <w:lastRenderedPageBreak/>
         <w:drawing>
           <wp:inline distT="0" distB="0" distL="0" distR="0" wp14:anchorId="51AF4971" wp14:editId="71DEE44B">
@@ -569,6 +604,9 @@
     </w:p>
     <w:p>
       <w:r>
+        <w:rPr>
+          <w:noProof/>
+        </w:rPr>
         <w:drawing>
           <wp:inline distT="0" distB="0" distL="0" distR="0" wp14:anchorId="238CB6A9" wp14:editId="18C0A55B">
             <wp:extent cx="5760720" cy="3794125"/>
@@ -620,6 +658,9 @@
     <w:p/>
     <w:p>
       <w:r>
+        <w:rPr>
+          <w:noProof/>
+        </w:rPr>
         <w:drawing>
           <wp:inline distT="0" distB="0" distL="0" distR="0" wp14:anchorId="0FBAB394" wp14:editId="1818945E">
             <wp:extent cx="5760720" cy="635000"/>
@@ -665,6 +706,9 @@
     </w:p>
     <w:p>
       <w:r>
+        <w:rPr>
+          <w:noProof/>
+        </w:rPr>
         <w:drawing>
           <wp:inline distT="0" distB="0" distL="0" distR="0" wp14:anchorId="5B445D93" wp14:editId="4FC43D50">
             <wp:extent cx="3734321" cy="657317"/>
@@ -731,6 +775,9 @@
     </w:p>
     <w:p>
       <w:r>
+        <w:rPr>
+          <w:noProof/>
+        </w:rPr>
         <w:lastRenderedPageBreak/>
         <w:drawing>
           <wp:inline distT="0" distB="0" distL="0" distR="0" wp14:anchorId="7329D636" wp14:editId="0B3CCACF">
@@ -788,6 +835,9 @@
     </w:p>
     <w:p>
       <w:r>
+        <w:rPr>
+          <w:noProof/>
+        </w:rPr>
         <w:drawing>
           <wp:inline distT="0" distB="0" distL="0" distR="0" wp14:anchorId="0618EE73" wp14:editId="5DD8FF0A">
             <wp:extent cx="5760720" cy="3273425"/>
@@ -836,9 +886,280 @@
         <w:lastRenderedPageBreak/>
         <w:t xml:space="preserve">10 / </w:t>
       </w:r>
-    </w:p>
-    <w:p/>
-    <w:p/>
+      <w:r>
+        <w:t>On va créer un script qui récupère les statuts des services lancés sur notre machine et créer un document html avec le nom le display name et le statut du service et mettre la ligne en rouge si le statut est Stopped ou en vert si c’est Running.</w:t>
+      </w:r>
+    </w:p>
+    <w:p>
+      <w:r>
+        <w:drawing>
+          <wp:inline distT="0" distB="0" distL="0" distR="0" wp14:anchorId="754BB67B" wp14:editId="53CDE94B">
+            <wp:extent cx="5760720" cy="5207000"/>
+            <wp:effectExtent l="0" t="0" r="0" b="0"/>
+            <wp:docPr id="2123359365" name="Image 1" descr="Une image contenant texte, capture d’écran, Police, Parallèle&#10;&#10;Description générée automatiquement"/>
+            <wp:cNvGraphicFramePr>
+              <a:graphicFrameLocks xmlns:a="http://schemas.openxmlformats.org/drawingml/2006/main" noChangeAspect="1"/>
+            </wp:cNvGraphicFramePr>
+            <a:graphic xmlns:a="http://schemas.openxmlformats.org/drawingml/2006/main">
+              <a:graphicData uri="http://schemas.openxmlformats.org/drawingml/2006/picture">
+                <pic:pic xmlns:pic="http://schemas.openxmlformats.org/drawingml/2006/picture">
+                  <pic:nvPicPr>
+                    <pic:cNvPr id="2123359365" name="Image 1" descr="Une image contenant texte, capture d’écran, Police, Parallèle&#10;&#10;Description générée automatiquement"/>
+                    <pic:cNvPicPr/>
+                  </pic:nvPicPr>
+                  <pic:blipFill>
+                    <a:blip r:embed="rId19"/>
+                    <a:stretch>
+                      <a:fillRect/>
+                    </a:stretch>
+                  </pic:blipFill>
+                  <pic:spPr>
+                    <a:xfrm>
+                      <a:off x="0" y="0"/>
+                      <a:ext cx="5760720" cy="5207000"/>
+                    </a:xfrm>
+                    <a:prstGeom prst="rect">
+                      <a:avLst/>
+                    </a:prstGeom>
+                  </pic:spPr>
+                </pic:pic>
+              </a:graphicData>
+            </a:graphic>
+          </wp:inline>
+        </w:drawing>
+      </w:r>
+    </w:p>
+    <w:p/>
+    <w:p>
+      <w:r>
+        <w:t xml:space="preserve">Script : </w:t>
+      </w:r>
+      <w:hyperlink r:id="rId20" w:history="1">
+        <w:r>
+          <w:rPr>
+            <w:rStyle w:val="Lienhypertexte"/>
+          </w:rPr>
+          <w:t>https://github.com/Romso94/CIL-Master1/blob/main/S%C3%A9curit%C3%A9%20Syst%C3%A8mes%20Exploitation/TP2/ServicesStatus.ps1</w:t>
+        </w:r>
+      </w:hyperlink>
+      <w:r>
+        <w:t xml:space="preserve"> </w:t>
+      </w:r>
+    </w:p>
+    <w:p/>
+    <w:p>
+      <w:r>
+        <w:t xml:space="preserve">11/ On va créer un script pour afficher des informations sur une machine : </w:t>
+      </w:r>
+    </w:p>
+    <w:p>
+      <w:pPr>
+        <w:pStyle w:val="Paragraphedeliste"/>
+        <w:numPr>
+          <w:ilvl w:val="0"/>
+          <w:numId w:val="2"/>
+        </w:numPr>
+      </w:pPr>
+      <w:proofErr w:type="spellStart"/>
+      <w:r>
+        <w:t>ComputerName</w:t>
+      </w:r>
+      <w:proofErr w:type="spellEnd"/>
+    </w:p>
+    <w:p>
+      <w:pPr>
+        <w:pStyle w:val="Paragraphedeliste"/>
+        <w:numPr>
+          <w:ilvl w:val="0"/>
+          <w:numId w:val="2"/>
+        </w:numPr>
+      </w:pPr>
+      <w:proofErr w:type="spellStart"/>
+      <w:r>
+        <w:t>Status</w:t>
+      </w:r>
+      <w:proofErr w:type="spellEnd"/>
+    </w:p>
+    <w:p>
+      <w:pPr>
+        <w:pStyle w:val="Paragraphedeliste"/>
+        <w:numPr>
+          <w:ilvl w:val="0"/>
+          <w:numId w:val="2"/>
+        </w:numPr>
+      </w:pPr>
+      <w:proofErr w:type="spellStart"/>
+      <w:r>
+        <w:t>OSVersion</w:t>
+      </w:r>
+      <w:proofErr w:type="spellEnd"/>
+    </w:p>
+    <w:p>
+      <w:pPr>
+        <w:pStyle w:val="Paragraphedeliste"/>
+        <w:numPr>
+          <w:ilvl w:val="0"/>
+          <w:numId w:val="2"/>
+        </w:numPr>
+      </w:pPr>
+      <w:proofErr w:type="spellStart"/>
+      <w:r>
+        <w:t>OSCaption</w:t>
+      </w:r>
+      <w:proofErr w:type="spellEnd"/>
+    </w:p>
+    <w:p>
+      <w:pPr>
+        <w:pStyle w:val="Paragraphedeliste"/>
+        <w:numPr>
+          <w:ilvl w:val="0"/>
+          <w:numId w:val="2"/>
+        </w:numPr>
+      </w:pPr>
+      <w:proofErr w:type="spellStart"/>
+      <w:r>
+        <w:t>OSArchitecture</w:t>
+      </w:r>
+      <w:proofErr w:type="spellEnd"/>
+    </w:p>
+    <w:p>
+      <w:pPr>
+        <w:pStyle w:val="Paragraphedeliste"/>
+        <w:numPr>
+          <w:ilvl w:val="0"/>
+          <w:numId w:val="2"/>
+        </w:numPr>
+      </w:pPr>
+      <w:proofErr w:type="spellStart"/>
+      <w:r>
+        <w:t>IPAddres</w:t>
+      </w:r>
+      <w:proofErr w:type="spellEnd"/>
+    </w:p>
+    <w:p>
+      <w:pPr>
+        <w:pStyle w:val="Paragraphedeliste"/>
+        <w:numPr>
+          <w:ilvl w:val="0"/>
+          <w:numId w:val="2"/>
+        </w:numPr>
+      </w:pPr>
+      <w:proofErr w:type="spellStart"/>
+      <w:r>
+        <w:t>MACAddress</w:t>
+      </w:r>
+      <w:proofErr w:type="spellEnd"/>
+    </w:p>
+    <w:p>
+      <w:pPr>
+        <w:pStyle w:val="Paragraphedeliste"/>
+        <w:numPr>
+          <w:ilvl w:val="0"/>
+          <w:numId w:val="2"/>
+        </w:numPr>
+      </w:pPr>
+      <w:r>
+        <w:lastRenderedPageBreak/>
+        <w:t>VM</w:t>
+      </w:r>
+    </w:p>
+    <w:p>
+      <w:pPr>
+        <w:pStyle w:val="Paragraphedeliste"/>
+        <w:numPr>
+          <w:ilvl w:val="0"/>
+          <w:numId w:val="2"/>
+        </w:numPr>
+      </w:pPr>
+      <w:r>
+        <w:t>Model</w:t>
+      </w:r>
+    </w:p>
+    <w:p>
+      <w:pPr>
+        <w:pStyle w:val="Paragraphedeliste"/>
+        <w:numPr>
+          <w:ilvl w:val="0"/>
+          <w:numId w:val="2"/>
+        </w:numPr>
+      </w:pPr>
+      <w:r>
+        <w:t>Manufacturer</w:t>
+      </w:r>
+    </w:p>
+    <w:p>
+      <w:pPr>
+        <w:pStyle w:val="Paragraphedeliste"/>
+        <w:numPr>
+          <w:ilvl w:val="0"/>
+          <w:numId w:val="2"/>
+        </w:numPr>
+      </w:pPr>
+      <w:proofErr w:type="spellStart"/>
+      <w:r>
+        <w:t>DateBuilt</w:t>
+      </w:r>
+      <w:proofErr w:type="spellEnd"/>
+    </w:p>
+    <w:p>
+      <w:pPr>
+        <w:pStyle w:val="Paragraphedeliste"/>
+        <w:numPr>
+          <w:ilvl w:val="0"/>
+          <w:numId w:val="2"/>
+        </w:numPr>
+      </w:pPr>
+      <w:proofErr w:type="spellStart"/>
+      <w:r>
+        <w:t>LastBootTime</w:t>
+      </w:r>
+      <w:proofErr w:type="spellEnd"/>
+    </w:p>
+    <w:p>
+      <w:r>
+        <w:drawing>
+          <wp:inline distT="0" distB="0" distL="0" distR="0" wp14:anchorId="0C5463E5" wp14:editId="40E69E06">
+            <wp:extent cx="5760720" cy="1687195"/>
+            <wp:effectExtent l="0" t="0" r="0" b="8255"/>
+            <wp:docPr id="1845489244" name="Image 1" descr="Une image contenant texte, capture d’écran, logiciel&#10;&#10;Description générée automatiquement"/>
+            <wp:cNvGraphicFramePr>
+              <a:graphicFrameLocks xmlns:a="http://schemas.openxmlformats.org/drawingml/2006/main" noChangeAspect="1"/>
+            </wp:cNvGraphicFramePr>
+            <a:graphic xmlns:a="http://schemas.openxmlformats.org/drawingml/2006/main">
+              <a:graphicData uri="http://schemas.openxmlformats.org/drawingml/2006/picture">
+                <pic:pic xmlns:pic="http://schemas.openxmlformats.org/drawingml/2006/picture">
+                  <pic:nvPicPr>
+                    <pic:cNvPr id="1845489244" name="Image 1" descr="Une image contenant texte, capture d’écran, logiciel&#10;&#10;Description générée automatiquement"/>
+                    <pic:cNvPicPr/>
+                  </pic:nvPicPr>
+                  <pic:blipFill>
+                    <a:blip r:embed="rId21"/>
+                    <a:stretch>
+                      <a:fillRect/>
+                    </a:stretch>
+                  </pic:blipFill>
+                  <pic:spPr>
+                    <a:xfrm>
+                      <a:off x="0" y="0"/>
+                      <a:ext cx="5760720" cy="1687195"/>
+                    </a:xfrm>
+                    <a:prstGeom prst="rect">
+                      <a:avLst/>
+                    </a:prstGeom>
+                  </pic:spPr>
+                </pic:pic>
+              </a:graphicData>
+            </a:graphic>
+          </wp:inline>
+        </w:drawing>
+      </w:r>
+    </w:p>
+    <w:p/>
+    <w:p>
+      <w:r>
+        <w:t xml:space="preserve">Script : </w:t>
+      </w:r>
+    </w:p>
     <w:p/>
     <w:p/>
     <w:p/>
@@ -1672,6 +1993,7 @@
   <w:style w:type="character" w:default="1" w:styleId="Policepardfaut">
     <w:name w:val="Default Paragraph Font"/>
     <w:uiPriority w:val="1"/>
+    <w:semiHidden/>
     <w:unhideWhenUsed/>
   </w:style>
   <w:style w:type="table" w:default="1" w:styleId="TableauNormal">
@@ -1983,6 +2305,29 @@
       <w:smallCaps/>
       <w:color w:val="0F4761" w:themeColor="accent1" w:themeShade="BF"/>
       <w:spacing w:val="5"/>
+    </w:rPr>
+  </w:style>
+  <w:style w:type="character" w:styleId="Lienhypertexte">
+    <w:name w:val="Hyperlink"/>
+    <w:basedOn w:val="Policepardfaut"/>
+    <w:uiPriority w:val="99"/>
+    <w:unhideWhenUsed/>
+    <w:rsid w:val="007310BF"/>
+    <w:rPr>
+      <w:color w:val="467886" w:themeColor="hyperlink"/>
+      <w:u w:val="single"/>
+    </w:rPr>
+  </w:style>
+  <w:style w:type="character" w:styleId="Mentionnonrsolue">
+    <w:name w:val="Unresolved Mention"/>
+    <w:basedOn w:val="Policepardfaut"/>
+    <w:uiPriority w:val="99"/>
+    <w:semiHidden/>
+    <w:unhideWhenUsed/>
+    <w:rsid w:val="007310BF"/>
+    <w:rPr>
+      <w:color w:val="605E5C"/>
+      <w:shd w:val="clear" w:color="auto" w:fill="E1DFDD"/>
     </w:rPr>
   </w:style>
 </w:styles>

--- a/Sécurité Systèmes Exploitation/TP2/TP2 Automatisation avec PowerShell.docx
+++ b/Sécurité Systèmes Exploitation/TP2/TP2 Automatisation avec PowerShell.docx
@@ -1159,7 +1159,16 @@
       <w:r>
         <w:t xml:space="preserve">Script : </w:t>
       </w:r>
-    </w:p>
+      <w:hyperlink r:id="rId22" w:history="1">
+        <w:r>
+          <w:rPr>
+            <w:rStyle w:val="Lienhypertexte"/>
+          </w:rPr>
+          <w:t>https://github.com/Romso94/CIL-Master1/blob/main/S%C3%A9curit%C3%A9%20Syst%C3%A8mes%20Exploitation/TP2/report.ps1</w:t>
+        </w:r>
+      </w:hyperlink>
+    </w:p>
+    <w:p/>
     <w:p/>
     <w:p/>
     <w:p/>
